--- a/01. Modelado de Negocio/Casos de uso/11_Confeccionar_Pedidos.docx
+++ b/01. Modelado de Negocio/Casos de uso/11_Confeccionar_Pedidos.docx
@@ -35,6 +35,7 @@
                 <w:b/>
               </w:rPr>
             </w:pPr>
+            <w:bookmarkStart w:id="0" w:name="_GoBack" w:colFirst="0" w:colLast="0"/>
             <w:r>
               <w:rPr>
                 <w:b/>
@@ -164,8 +165,6 @@
             <w:r>
               <w:t>11</w:t>
             </w:r>
-            <w:bookmarkStart w:id="0" w:name="_GoBack"/>
-            <w:bookmarkEnd w:id="0"/>
           </w:p>
         </w:tc>
       </w:tr>
@@ -237,7 +236,11 @@
               <w:left w:val="nil"/>
             </w:tcBorders>
           </w:tcPr>
-          <w:p/>
+          <w:p>
+            <w:r>
+              <w:t>No aplica</w:t>
+            </w:r>
+          </w:p>
         </w:tc>
       </w:tr>
       <w:tr>
@@ -581,6 +584,7 @@
           </w:p>
         </w:tc>
       </w:tr>
+      <w:bookmarkEnd w:id="0"/>
     </w:tbl>
     <w:p/>
     <w:sectPr>

--- a/01. Modelado de Negocio/Casos de uso/11_Confeccionar_Pedidos.docx
+++ b/01. Modelado de Negocio/Casos de uso/11_Confeccionar_Pedidos.docx
@@ -4,7 +4,7 @@
   <w:body>
     <w:tbl>
       <w:tblPr>
-        <w:tblStyle w:val="Tablaconcuadrcula"/>
+        <w:tblStyle w:val="TableGrid"/>
         <w:tblW w:w="8613" w:type="dxa"/>
         <w:tblLayout w:type="fixed"/>
         <w:tblLook w:val="04A0" w:firstRow="1" w:lastRow="0" w:firstColumn="1" w:lastColumn="0" w:noHBand="0" w:noVBand="1"/>
@@ -35,7 +35,6 @@
                 <w:b/>
               </w:rPr>
             </w:pPr>
-            <w:bookmarkStart w:id="0" w:name="_GoBack" w:colFirst="0" w:colLast="0"/>
             <w:r>
               <w:rPr>
                 <w:b/>
@@ -392,8 +391,13 @@
           </w:tcPr>
           <w:p>
             <w:r>
-              <w:t>Los pedidos son armados y adjuntados a la orden de pedido correspondiente.</w:t>
-            </w:r>
+              <w:t xml:space="preserve">Los pedidos son armados </w:t>
+            </w:r>
+            <w:r>
+              <w:t>adjuntando el remito correspondiente.</w:t>
+            </w:r>
+            <w:bookmarkStart w:id="0" w:name="_GoBack"/>
+            <w:bookmarkEnd w:id="0"/>
           </w:p>
         </w:tc>
       </w:tr>
@@ -433,7 +437,7 @@
           </w:tcPr>
           <w:p>
             <w:pPr>
-              <w:pStyle w:val="Textoindependiente"/>
+              <w:pStyle w:val="BodyText"/>
               <w:rPr>
                 <w:rFonts w:asciiTheme="minorHAnsi" w:hAnsiTheme="minorHAnsi"/>
                 <w:sz w:val="22"/>
@@ -502,15 +506,55 @@
                 <w:sz w:val="22"/>
                 <w:szCs w:val="22"/>
               </w:rPr>
-              <w:t xml:space="preserve"> vendedor,</w:t>
-            </w:r>
-            <w:r>
-              <w:rPr>
-                <w:rFonts w:asciiTheme="minorHAnsi" w:hAnsiTheme="minorHAnsi"/>
-                <w:sz w:val="22"/>
-                <w:szCs w:val="22"/>
-              </w:rPr>
-              <w:t xml:space="preserve"> modelo de producto, color, cantidad, fecha prevista de entrega). El </w:t>
+              <w:t xml:space="preserve"> vendedor</w:t>
+            </w:r>
+            <w:r>
+              <w:rPr>
+                <w:rFonts w:asciiTheme="minorHAnsi" w:hAnsiTheme="minorHAnsi"/>
+                <w:sz w:val="22"/>
+                <w:szCs w:val="22"/>
+              </w:rPr>
+              <w:t>, fecha de entrega prevista y</w:t>
+            </w:r>
+            <w:r>
+              <w:rPr>
+                <w:rFonts w:asciiTheme="minorHAnsi" w:hAnsiTheme="minorHAnsi"/>
+                <w:sz w:val="22"/>
+                <w:szCs w:val="22"/>
+              </w:rPr>
+              <w:t>,</w:t>
+            </w:r>
+            <w:r>
+              <w:rPr>
+                <w:rFonts w:asciiTheme="minorHAnsi" w:hAnsiTheme="minorHAnsi"/>
+                <w:sz w:val="22"/>
+                <w:szCs w:val="22"/>
+              </w:rPr>
+              <w:t xml:space="preserve"> para cada producto,</w:t>
+            </w:r>
+            <w:r>
+              <w:rPr>
+                <w:rFonts w:asciiTheme="minorHAnsi" w:hAnsiTheme="minorHAnsi"/>
+                <w:sz w:val="22"/>
+                <w:szCs w:val="22"/>
+              </w:rPr>
+              <w:t xml:space="preserve"> modelo</w:t>
+            </w:r>
+            <w:r>
+              <w:rPr>
+                <w:rFonts w:asciiTheme="minorHAnsi" w:hAnsiTheme="minorHAnsi"/>
+                <w:sz w:val="22"/>
+                <w:szCs w:val="22"/>
+              </w:rPr>
+              <w:t>, color y</w:t>
+            </w:r>
+            <w:r>
+              <w:rPr>
+                <w:rFonts w:asciiTheme="minorHAnsi" w:hAnsiTheme="minorHAnsi"/>
+                <w:sz w:val="22"/>
+                <w:szCs w:val="22"/>
+              </w:rPr>
+              <w:t xml:space="preserve"> cantidad). El </w:t>
             </w:r>
             <w:r>
               <w:rPr>
@@ -534,47 +578,15 @@
                 <w:sz w:val="22"/>
                 <w:szCs w:val="22"/>
               </w:rPr>
-              <w:t xml:space="preserve">, se </w:t>
-            </w:r>
-            <w:r>
-              <w:rPr>
-                <w:rFonts w:asciiTheme="minorHAnsi" w:hAnsiTheme="minorHAnsi"/>
-                <w:sz w:val="22"/>
-                <w:szCs w:val="22"/>
-              </w:rPr>
-              <w:t xml:space="preserve">cerciora de que todos los productos solicitados se encuentren en el depósito </w:t>
-            </w:r>
-            <w:r>
-              <w:rPr>
-                <w:rFonts w:asciiTheme="minorHAnsi" w:hAnsiTheme="minorHAnsi"/>
-                <w:sz w:val="22"/>
-                <w:szCs w:val="22"/>
-              </w:rPr>
-              <w:t>de productos terminados</w:t>
-            </w:r>
-            <w:r>
-              <w:rPr>
-                <w:rFonts w:asciiTheme="minorHAnsi" w:hAnsiTheme="minorHAnsi"/>
-                <w:sz w:val="22"/>
-                <w:szCs w:val="22"/>
-              </w:rPr>
-              <w:t xml:space="preserve">. El </w:t>
-            </w:r>
-            <w:r>
-              <w:rPr>
-                <w:rFonts w:asciiTheme="minorHAnsi" w:hAnsiTheme="minorHAnsi"/>
-                <w:sz w:val="22"/>
-                <w:szCs w:val="22"/>
-              </w:rPr>
-              <w:t xml:space="preserve">EDPT </w:t>
-            </w:r>
-            <w:r>
-              <w:rPr>
-                <w:rFonts w:asciiTheme="minorHAnsi" w:hAnsiTheme="minorHAnsi"/>
-                <w:sz w:val="22"/>
-                <w:szCs w:val="22"/>
-              </w:rPr>
-              <w:t xml:space="preserve">arma los pedidos categorizándolos por Viajante y Cliente, y les adjunta la orden de pedido correspondiente. </w:t>
+              <w:t xml:space="preserve">, </w:t>
+            </w:r>
+            <w:r>
+              <w:rPr>
+                <w:rFonts w:asciiTheme="minorHAnsi" w:hAnsiTheme="minorHAnsi"/>
+                <w:sz w:val="22"/>
+                <w:szCs w:val="22"/>
+              </w:rPr>
+              <w:t xml:space="preserve">procede a embalar los productos en cajas, indicando en las mismas el Viajante al cual pertenece el pedido y los datos del cliente al cual deberán ser entregadas. En caso que no esté disponible la cantidad de uno o más productos incluidos en la orden de pedido, se procede al armado del pedido con los productos que estén disponibles, notificando al Viajante del inconveniente. Una vez que el pedido se encuentra armado, se le adjunta un remito, donde se especifican las cantidades de los productos incluidas en el mismo. </w:t>
             </w:r>
           </w:p>
           <w:p>
@@ -584,7 +596,6 @@
           </w:p>
         </w:tc>
       </w:tr>
-      <w:bookmarkEnd w:id="0"/>
     </w:tbl>
     <w:p/>
     <w:sectPr>
@@ -758,13 +769,13 @@
     <w:name w:val="Normal"/>
     <w:qFormat/>
   </w:style>
-  <w:style w:type="character" w:default="1" w:styleId="Fuentedeprrafopredeter">
+  <w:style w:type="character" w:default="1" w:styleId="DefaultParagraphFont">
     <w:name w:val="Default Paragraph Font"/>
     <w:uiPriority w:val="1"/>
     <w:semiHidden/>
     <w:unhideWhenUsed/>
   </w:style>
-  <w:style w:type="table" w:default="1" w:styleId="Tablanormal">
+  <w:style w:type="table" w:default="1" w:styleId="TableNormal">
     <w:name w:val="Normal Table"/>
     <w:uiPriority w:val="99"/>
     <w:semiHidden/>
@@ -779,15 +790,15 @@
       </w:tblCellMar>
     </w:tblPr>
   </w:style>
-  <w:style w:type="numbering" w:default="1" w:styleId="Sinlista">
+  <w:style w:type="numbering" w:default="1" w:styleId="NoList">
     <w:name w:val="No List"/>
     <w:uiPriority w:val="99"/>
     <w:semiHidden/>
     <w:unhideWhenUsed/>
   </w:style>
-  <w:style w:type="table" w:styleId="Tablaconcuadrcula">
+  <w:style w:type="table" w:styleId="TableGrid">
     <w:name w:val="Table Grid"/>
-    <w:basedOn w:val="Tablanormal"/>
+    <w:basedOn w:val="TableNormal"/>
     <w:uiPriority w:val="59"/>
     <w:rsid w:val="00D842C6"/>
     <w:pPr>
@@ -811,10 +822,10 @@
       </w:tblCellMar>
     </w:tblPr>
   </w:style>
-  <w:style w:type="paragraph" w:styleId="Textoindependiente">
+  <w:style w:type="paragraph" w:styleId="BodyText">
     <w:name w:val="Body Text"/>
     <w:basedOn w:val="Normal"/>
-    <w:link w:val="TextoindependienteCar"/>
+    <w:link w:val="BodyTextChar"/>
     <w:rsid w:val="00CF3505"/>
     <w:pPr>
       <w:spacing w:after="0" w:line="240" w:lineRule="auto"/>
@@ -827,10 +838,10 @@
       <w:lang w:val="es-ES" w:eastAsia="es-ES"/>
     </w:rPr>
   </w:style>
-  <w:style w:type="character" w:customStyle="1" w:styleId="TextoindependienteCar">
-    <w:name w:val="Texto independiente Car"/>
-    <w:basedOn w:val="Fuentedeprrafopredeter"/>
-    <w:link w:val="Textoindependiente"/>
+  <w:style w:type="character" w:customStyle="1" w:styleId="BodyTextChar">
+    <w:name w:val="Body Text Char"/>
+    <w:basedOn w:val="DefaultParagraphFont"/>
+    <w:link w:val="BodyText"/>
     <w:rsid w:val="00CF3505"/>
     <w:rPr>
       <w:rFonts w:ascii="Times New Roman" w:eastAsia="Times New Roman" w:hAnsi="Times New Roman" w:cs="Times New Roman"/>
@@ -1003,13 +1014,13 @@
     <w:name w:val="Normal"/>
     <w:qFormat/>
   </w:style>
-  <w:style w:type="character" w:default="1" w:styleId="Fuentedeprrafopredeter">
+  <w:style w:type="character" w:default="1" w:styleId="DefaultParagraphFont">
     <w:name w:val="Default Paragraph Font"/>
     <w:uiPriority w:val="1"/>
     <w:semiHidden/>
     <w:unhideWhenUsed/>
   </w:style>
-  <w:style w:type="table" w:default="1" w:styleId="Tablanormal">
+  <w:style w:type="table" w:default="1" w:styleId="TableNormal">
     <w:name w:val="Normal Table"/>
     <w:uiPriority w:val="99"/>
     <w:semiHidden/>
@@ -1024,15 +1035,15 @@
       </w:tblCellMar>
     </w:tblPr>
   </w:style>
-  <w:style w:type="numbering" w:default="1" w:styleId="Sinlista">
+  <w:style w:type="numbering" w:default="1" w:styleId="NoList">
     <w:name w:val="No List"/>
     <w:uiPriority w:val="99"/>
     <w:semiHidden/>
     <w:unhideWhenUsed/>
   </w:style>
-  <w:style w:type="table" w:styleId="Tablaconcuadrcula">
+  <w:style w:type="table" w:styleId="TableGrid">
     <w:name w:val="Table Grid"/>
-    <w:basedOn w:val="Tablanormal"/>
+    <w:basedOn w:val="TableNormal"/>
     <w:uiPriority w:val="59"/>
     <w:rsid w:val="00D842C6"/>
     <w:pPr>
@@ -1056,10 +1067,10 @@
       </w:tblCellMar>
     </w:tblPr>
   </w:style>
-  <w:style w:type="paragraph" w:styleId="Textoindependiente">
+  <w:style w:type="paragraph" w:styleId="BodyText">
     <w:name w:val="Body Text"/>
     <w:basedOn w:val="Normal"/>
-    <w:link w:val="TextoindependienteCar"/>
+    <w:link w:val="BodyTextChar"/>
     <w:rsid w:val="00CF3505"/>
     <w:pPr>
       <w:spacing w:after="0" w:line="240" w:lineRule="auto"/>
@@ -1072,10 +1083,10 @@
       <w:lang w:val="es-ES" w:eastAsia="es-ES"/>
     </w:rPr>
   </w:style>
-  <w:style w:type="character" w:customStyle="1" w:styleId="TextoindependienteCar">
-    <w:name w:val="Texto independiente Car"/>
-    <w:basedOn w:val="Fuentedeprrafopredeter"/>
-    <w:link w:val="Textoindependiente"/>
+  <w:style w:type="character" w:customStyle="1" w:styleId="BodyTextChar">
+    <w:name w:val="Body Text Char"/>
+    <w:basedOn w:val="DefaultParagraphFont"/>
+    <w:link w:val="BodyText"/>
     <w:rsid w:val="00CF3505"/>
     <w:rPr>
       <w:rFonts w:ascii="Times New Roman" w:eastAsia="Times New Roman" w:hAnsi="Times New Roman" w:cs="Times New Roman"/>
